--- a/Documentation/TestingPlan.docx
+++ b/Documentation/TestingPlan.docx
@@ -5,8 +5,8 @@
     <w:p>
       <w:pPr>
         <w:rPr>
-          <w:b/>
-          <w:bCs/>
+          <w:sz w:val="20"/>
+          <w:szCs w:val="20"/>
         </w:rPr>
       </w:pPr>
       <w:r>
@@ -28,14 +28,72 @@
           <w:sz w:val="20"/>
           <w:szCs w:val="20"/>
         </w:rPr>
-        <w:t>We will be unit testing the code for our Blackjack project. We plan to develop a JUnit test suite to test all methods in every class of the Blackjack project.</w:t>
-      </w:r>
-    </w:p>
-    <w:p>
-      <w:pPr>
-        <w:rPr>
-          <w:b/>
-          <w:bCs/>
+        <w:t xml:space="preserve">We will be unit testing the code for our Blackjack project. We plan to develop a JUnit test suite to test </w:t>
+      </w:r>
+      <w:r>
+        <w:rPr>
+          <w:sz w:val="20"/>
+          <w:szCs w:val="20"/>
+        </w:rPr>
+        <w:t>the methods of specific</w:t>
+      </w:r>
+      <w:r>
+        <w:rPr>
+          <w:sz w:val="20"/>
+          <w:szCs w:val="20"/>
+        </w:rPr>
+        <w:t xml:space="preserve"> class</w:t>
+      </w:r>
+      <w:r>
+        <w:rPr>
+          <w:sz w:val="20"/>
+          <w:szCs w:val="20"/>
+        </w:rPr>
+        <w:t>es</w:t>
+      </w:r>
+      <w:r>
+        <w:rPr>
+          <w:sz w:val="20"/>
+          <w:szCs w:val="20"/>
+        </w:rPr>
+        <w:t xml:space="preserve"> </w:t>
+      </w:r>
+      <w:r>
+        <w:rPr>
+          <w:sz w:val="20"/>
+          <w:szCs w:val="20"/>
+        </w:rPr>
+        <w:t>in</w:t>
+      </w:r>
+      <w:r>
+        <w:rPr>
+          <w:sz w:val="20"/>
+          <w:szCs w:val="20"/>
+        </w:rPr>
+        <w:t xml:space="preserve"> </w:t>
+      </w:r>
+      <w:r>
+        <w:rPr>
+          <w:sz w:val="20"/>
+          <w:szCs w:val="20"/>
+        </w:rPr>
+        <w:t xml:space="preserve">the </w:t>
+      </w:r>
+      <w:r>
+        <w:rPr>
+          <w:sz w:val="20"/>
+          <w:szCs w:val="20"/>
+        </w:rPr>
+        <w:t>Blackjack project.</w:t>
+      </w:r>
+    </w:p>
+    <w:p>
+      <w:pPr>
+        <w:rPr>
+          <w:b/>
+          <w:bCs/>
+          <w:sz w:val="20"/>
+          <w:szCs w:val="20"/>
         </w:rPr>
       </w:pPr>
     </w:p>
@@ -170,7 +228,7 @@
           <w:sz w:val="20"/>
           <w:szCs w:val="20"/>
         </w:rPr>
-        <w:t>Balance.java</w:t>
+        <w:t>Card.java</w:t>
       </w:r>
     </w:p>
     <w:p>
@@ -190,7 +248,7 @@
           <w:sz w:val="20"/>
           <w:szCs w:val="20"/>
         </w:rPr>
-        <w:t>BlackJackDriver.java</w:t>
+        <w:t>Dealer.java</w:t>
       </w:r>
     </w:p>
     <w:p>
@@ -210,7 +268,7 @@
           <w:sz w:val="20"/>
           <w:szCs w:val="20"/>
         </w:rPr>
-        <w:t>BlackJackGUI.java</w:t>
+        <w:t>Deck.java</w:t>
       </w:r>
     </w:p>
     <w:p>
@@ -230,7 +288,7 @@
           <w:sz w:val="20"/>
           <w:szCs w:val="20"/>
         </w:rPr>
-        <w:t>Card.java</w:t>
+        <w:t>Game.java</w:t>
       </w:r>
     </w:p>
     <w:p>
@@ -250,7 +308,7 @@
           <w:sz w:val="20"/>
           <w:szCs w:val="20"/>
         </w:rPr>
-        <w:t>Dealer.java</w:t>
+        <w:t>GameServer.java</w:t>
       </w:r>
     </w:p>
     <w:p>
@@ -270,7 +328,7 @@
           <w:sz w:val="20"/>
           <w:szCs w:val="20"/>
         </w:rPr>
-        <w:t>Deck.java</w:t>
+        <w:t>Hand.java</w:t>
       </w:r>
     </w:p>
     <w:p>
@@ -290,7 +348,7 @@
           <w:sz w:val="20"/>
           <w:szCs w:val="20"/>
         </w:rPr>
-        <w:t>Game.java</w:t>
+        <w:t>Player.java</w:t>
       </w:r>
     </w:p>
     <w:p>
@@ -310,7 +368,7 @@
           <w:sz w:val="20"/>
           <w:szCs w:val="20"/>
         </w:rPr>
-        <w:t>GameServer.java</w:t>
+        <w:t>Rank.java</w:t>
       </w:r>
     </w:p>
     <w:p>
@@ -330,7 +388,7 @@
           <w:sz w:val="20"/>
           <w:szCs w:val="20"/>
         </w:rPr>
-        <w:t>Hand.java</w:t>
+        <w:t>Rules.java</w:t>
       </w:r>
     </w:p>
     <w:p>
@@ -350,7 +408,7 @@
           <w:sz w:val="20"/>
           <w:szCs w:val="20"/>
         </w:rPr>
-        <w:t>Player.java</w:t>
+        <w:t>Suit.java</w:t>
       </w:r>
     </w:p>
     <w:p>
@@ -360,101 +418,6 @@
           <w:ilvl w:val="0"/>
           <w:numId w:val="4"/>
         </w:numPr>
-        <w:rPr>
-          <w:sz w:val="20"/>
-          <w:szCs w:val="20"/>
-        </w:rPr>
-      </w:pPr>
-      <w:r>
-        <w:rPr>
-          <w:sz w:val="20"/>
-          <w:szCs w:val="20"/>
-        </w:rPr>
-        <w:t>Rank.java</w:t>
-      </w:r>
-    </w:p>
-    <w:p>
-      <w:pPr>
-        <w:pStyle w:val="ListParagraph"/>
-        <w:numPr>
-          <w:ilvl w:val="0"/>
-          <w:numId w:val="4"/>
-        </w:numPr>
-        <w:rPr>
-          <w:sz w:val="20"/>
-          <w:szCs w:val="20"/>
-        </w:rPr>
-      </w:pPr>
-      <w:r>
-        <w:rPr>
-          <w:sz w:val="20"/>
-          <w:szCs w:val="20"/>
-        </w:rPr>
-        <w:t>Rules.java</w:t>
-      </w:r>
-    </w:p>
-    <w:p>
-      <w:pPr>
-        <w:pStyle w:val="ListParagraph"/>
-        <w:numPr>
-          <w:ilvl w:val="0"/>
-          <w:numId w:val="4"/>
-        </w:numPr>
-        <w:rPr>
-          <w:sz w:val="20"/>
-          <w:szCs w:val="20"/>
-        </w:rPr>
-      </w:pPr>
-      <w:r>
-        <w:rPr>
-          <w:sz w:val="20"/>
-          <w:szCs w:val="20"/>
-        </w:rPr>
-        <w:t>Suit.java</w:t>
-      </w:r>
-    </w:p>
-    <w:p>
-      <w:pPr>
-        <w:pStyle w:val="ListParagraph"/>
-        <w:numPr>
-          <w:ilvl w:val="0"/>
-          <w:numId w:val="4"/>
-        </w:numPr>
-        <w:rPr>
-          <w:sz w:val="20"/>
-          <w:szCs w:val="20"/>
-        </w:rPr>
-      </w:pPr>
-      <w:r>
-        <w:rPr>
-          <w:sz w:val="20"/>
-          <w:szCs w:val="20"/>
-        </w:rPr>
-        <w:t>User.java</w:t>
-      </w:r>
-    </w:p>
-    <w:p>
-      <w:pPr>
-        <w:pStyle w:val="ListParagraph"/>
-        <w:numPr>
-          <w:ilvl w:val="0"/>
-          <w:numId w:val="4"/>
-        </w:numPr>
-        <w:rPr>
-          <w:sz w:val="20"/>
-          <w:szCs w:val="20"/>
-        </w:rPr>
-      </w:pPr>
-      <w:r>
-        <w:rPr>
-          <w:sz w:val="20"/>
-          <w:szCs w:val="20"/>
-        </w:rPr>
-        <w:t>WaitTime.java</w:t>
-      </w:r>
-    </w:p>
-    <w:p>
-      <w:pPr>
         <w:rPr>
           <w:sz w:val="20"/>
           <w:szCs w:val="20"/>
@@ -467,6 +430,13 @@
           <w:docGrid w:linePitch="360"/>
         </w:sectPr>
       </w:pPr>
+      <w:r>
+        <w:rPr>
+          <w:sz w:val="20"/>
+          <w:szCs w:val="20"/>
+        </w:rPr>
+        <w:t>User.java</w:t>
+      </w:r>
     </w:p>
     <w:p>
       <w:pPr>
@@ -528,7 +498,7 @@
           <w:sz w:val="20"/>
           <w:szCs w:val="20"/>
         </w:rPr>
-        <w:t>methods</w:t>
+        <w:t>classes</w:t>
       </w:r>
       <w:r>
         <w:rPr>
@@ -552,7 +522,6 @@
           <w:sz w:val="22"/>
           <w:szCs w:val="22"/>
         </w:rPr>
-        <w:lastRenderedPageBreak/>
         <w:t>Tactics:</w:t>
       </w:r>
       <w:r>
@@ -569,23 +538,7 @@
           <w:sz w:val="20"/>
           <w:szCs w:val="20"/>
         </w:rPr>
-        <w:t xml:space="preserve">We will be making sure the methods work by simple use of making sure the methods pass a JUnit test and by using </w:t>
-      </w:r>
-      <w:proofErr w:type="spellStart"/>
-      <w:r>
-        <w:rPr>
-          <w:sz w:val="20"/>
-          <w:szCs w:val="20"/>
-        </w:rPr>
-        <w:t>assertEquals</w:t>
-      </w:r>
-      <w:proofErr w:type="spellEnd"/>
-      <w:r>
-        <w:rPr>
-          <w:sz w:val="20"/>
-          <w:szCs w:val="20"/>
-        </w:rPr>
-        <w:t xml:space="preserve"> where applicable.</w:t>
+        <w:t>We will be making sure the methods work by simple use of making sure the methods pass a JUnit test and by using assertEquals where applicable.</w:t>
       </w:r>
     </w:p>
     <w:p>
@@ -667,7 +620,21 @@
           <w:sz w:val="20"/>
           <w:szCs w:val="20"/>
         </w:rPr>
-        <w:t>Minimum requirement is to make sure the functions work. Recommended requirement is to make sure that they work as intended when passing in parameters when applicable and as a whole.</w:t>
+        <w:t xml:space="preserve">Minimum requirement is to make sure the </w:t>
+      </w:r>
+      <w:r>
+        <w:rPr>
+          <w:sz w:val="20"/>
+          <w:szCs w:val="20"/>
+        </w:rPr>
+        <w:t>methods</w:t>
+      </w:r>
+      <w:r>
+        <w:rPr>
+          <w:sz w:val="20"/>
+          <w:szCs w:val="20"/>
+        </w:rPr>
+        <w:t xml:space="preserve"> work. Recommended requirement is to make sure that they work as intended when passing in parameters when applicable and as a whole.</w:t>
       </w:r>
       <w:r>
         <w:rPr>
@@ -902,7 +869,6 @@
           <w:sz w:val="22"/>
           <w:szCs w:val="22"/>
         </w:rPr>
-        <w:lastRenderedPageBreak/>
         <w:t xml:space="preserve">Definition: </w:t>
       </w:r>
       <w:r>
@@ -951,6 +917,7 @@
           <w:sz w:val="22"/>
           <w:szCs w:val="22"/>
         </w:rPr>
+        <w:lastRenderedPageBreak/>
         <w:t>Methodology:</w:t>
       </w:r>
       <w:r>
@@ -1012,7 +979,7 @@
           <w:sz w:val="20"/>
           <w:szCs w:val="20"/>
         </w:rPr>
-        <w:t>A capable computer able to run code.</w:t>
+        <w:t>Minimum equivalent or better of an Intel Pentium processor.</w:t>
       </w:r>
     </w:p>
     <w:p>
@@ -1069,7 +1036,21 @@
           <w:sz w:val="20"/>
           <w:szCs w:val="20"/>
         </w:rPr>
-        <w:t>Use Eclipse IDE with at least an Intel i5 quad core equivalent or better processor.</w:t>
+        <w:t xml:space="preserve">Use Eclipse IDE with at least an </w:t>
+      </w:r>
+      <w:r>
+        <w:rPr>
+          <w:sz w:val="20"/>
+          <w:szCs w:val="20"/>
+        </w:rPr>
+        <w:t xml:space="preserve">Intel Pentium </w:t>
+      </w:r>
+      <w:r>
+        <w:rPr>
+          <w:sz w:val="20"/>
+          <w:szCs w:val="20"/>
+        </w:rPr>
+        <w:t>equivalent or better processor.</w:t>
       </w:r>
     </w:p>
     <w:p>
@@ -1177,15 +1158,7 @@
           <w:sz w:val="20"/>
           <w:szCs w:val="20"/>
         </w:rPr>
-        <w:t xml:space="preserve">If a problem occurs, please look up how to fix the problem. Do not change </w:t>
-      </w:r>
-      <w:r>
-        <w:rPr>
-          <w:sz w:val="20"/>
-          <w:szCs w:val="20"/>
-        </w:rPr>
-        <w:lastRenderedPageBreak/>
-        <w:t>your test to pass the code. Changing your code to properly execute and pass the tests is ideal.</w:t>
+        <w:t>If a problem occurs, please look up how to fix the problem. Do not change your test to pass the code. Changing your code to properly execute and pass the tests is ideal.</w:t>
       </w:r>
       <w:r>
         <w:rPr>
@@ -1209,6 +1182,7 @@
           <w:sz w:val="22"/>
           <w:szCs w:val="22"/>
         </w:rPr>
+        <w:lastRenderedPageBreak/>
         <w:t>Change Requests</w:t>
       </w:r>
       <w:r>
@@ -1270,7 +1244,14 @@
           <w:sz w:val="20"/>
           <w:szCs w:val="20"/>
         </w:rPr>
-        <w:t xml:space="preserve">methods </w:t>
+        <w:t>classes</w:t>
+      </w:r>
+      <w:r>
+        <w:rPr>
+          <w:sz w:val="20"/>
+          <w:szCs w:val="20"/>
+        </w:rPr>
+        <w:t xml:space="preserve"> </w:t>
       </w:r>
       <w:r>
         <w:rPr>
@@ -1315,7 +1296,21 @@
           <w:sz w:val="20"/>
           <w:szCs w:val="20"/>
         </w:rPr>
-        <w:t>All features not listed in 2.2 are not to be tested.</w:t>
+        <w:t xml:space="preserve">All </w:t>
+      </w:r>
+      <w:r>
+        <w:rPr>
+          <w:sz w:val="20"/>
+          <w:szCs w:val="20"/>
+        </w:rPr>
+        <w:t>classes</w:t>
+      </w:r>
+      <w:r>
+        <w:rPr>
+          <w:sz w:val="20"/>
+          <w:szCs w:val="20"/>
+        </w:rPr>
+        <w:t xml:space="preserve"> not listed in 2.2 are not to be tested.</w:t>
       </w:r>
     </w:p>
     <w:p>
@@ -1466,6 +1461,7 @@
           <w:sz w:val="20"/>
           <w:szCs w:val="20"/>
         </w:rPr>
+        <w:lastRenderedPageBreak/>
         <w:t>Cal State East Bay’s Computer Science Department’s Christopher Smith is to be impacted because he’s going to have to grade this.</w:t>
       </w:r>
     </w:p>
@@ -1588,23 +1584,35 @@
           <w:sz w:val="20"/>
           <w:szCs w:val="20"/>
         </w:rPr>
-        <w:t xml:space="preserve">We assume that the user is using Eclipse with correct knowledge of </w:t>
-      </w:r>
-      <w:proofErr w:type="gramStart"/>
-      <w:r>
-        <w:rPr>
-          <w:sz w:val="20"/>
-          <w:szCs w:val="20"/>
-        </w:rPr>
-        <w:t>how to</w:t>
-      </w:r>
-      <w:proofErr w:type="gramEnd"/>
-      <w:r>
-        <w:rPr>
-          <w:sz w:val="20"/>
-          <w:szCs w:val="20"/>
-        </w:rPr>
-        <w:t xml:space="preserve"> JUnit test.</w:t>
+        <w:t xml:space="preserve">We assume that the user is using Eclipse with correct knowledge of how to </w:t>
+      </w:r>
+      <w:r>
+        <w:rPr>
+          <w:sz w:val="20"/>
+          <w:szCs w:val="20"/>
+        </w:rPr>
+        <w:t xml:space="preserve">run and use </w:t>
+      </w:r>
+      <w:r>
+        <w:rPr>
+          <w:sz w:val="20"/>
+          <w:szCs w:val="20"/>
+        </w:rPr>
+        <w:t>JUnit test</w:t>
+      </w:r>
+      <w:r>
+        <w:rPr>
+          <w:sz w:val="20"/>
+          <w:szCs w:val="20"/>
+        </w:rPr>
+        <w:t>s</w:t>
+      </w:r>
+      <w:r>
+        <w:rPr>
+          <w:sz w:val="20"/>
+          <w:szCs w:val="20"/>
+        </w:rPr>
+        <w:t>.</w:t>
       </w:r>
     </w:p>
     <w:p>
